--- a/DBI/Weekly assignment/Weekly3_36398850.docx
+++ b/DBI/Weekly assignment/Weekly3_36398850.docx
@@ -279,433 +279,322 @@
       </w:r>
       <w:proofErr w:type="spellEnd"/>
       <w:r>
-        <w:t xml:space="preserve">. </w:t>
-      </w:r>
+        <w:t xml:space="preserve">. That’s a 256GB limit instead of the 4 GB limit in 32bit </w:t>
+      </w:r>
+      <w:proofErr w:type="spellStart"/>
+      <w:r>
+        <w:t>Vmem</w:t>
+      </w:r>
+      <w:proofErr w:type="spellEnd"/>
+    </w:p>
+    <w:p>
+      <w:pPr>
+        <w:pStyle w:val="ListParagraph"/>
+        <w:numPr>
+          <w:ilvl w:val="0"/>
+          <w:numId w:val="1"/>
+        </w:numPr>
+        <w:jc w:val="both"/>
+      </w:pPr>
+      <w:r>
+        <w:t xml:space="preserve">Right </w:t>
+      </w:r>
+      <w:proofErr w:type="gramStart"/>
+      <w:r>
+        <w:t>now</w:t>
+      </w:r>
+      <w:proofErr w:type="gramEnd"/>
+      <w:r>
+        <w:t xml:space="preserve"> there are 4TB RAM solutions out there is industry</w:t>
+      </w:r>
+    </w:p>
+    <w:p>
+      <w:pPr>
+        <w:pStyle w:val="ListParagraph"/>
+        <w:numPr>
+          <w:ilvl w:val="0"/>
+          <w:numId w:val="1"/>
+        </w:numPr>
+        <w:jc w:val="both"/>
+      </w:pPr>
+      <w:proofErr w:type="spellStart"/>
+      <w:r>
+        <w:t>mmap</w:t>
+      </w:r>
+      <w:proofErr w:type="spellEnd"/>
+      <w:r>
+        <w:t xml:space="preserve"> memory map</w:t>
+      </w:r>
+    </w:p>
+    <w:p>
+      <w:pPr>
+        <w:pStyle w:val="ListParagraph"/>
+        <w:numPr>
+          <w:ilvl w:val="0"/>
+          <w:numId w:val="1"/>
+        </w:numPr>
+        <w:jc w:val="both"/>
+      </w:pPr>
+      <w:r>
+        <w:t xml:space="preserve">They allow direct manipulation of </w:t>
+      </w:r>
+      <w:proofErr w:type="spellStart"/>
+      <w:r>
+        <w:t>Vmem</w:t>
+      </w:r>
+      <w:proofErr w:type="spellEnd"/>
+      <w:r>
+        <w:t xml:space="preserve"> system</w:t>
+      </w:r>
+    </w:p>
+    <w:p>
+      <w:pPr>
+        <w:pStyle w:val="ListParagraph"/>
+        <w:numPr>
+          <w:ilvl w:val="0"/>
+          <w:numId w:val="1"/>
+        </w:numPr>
+        <w:jc w:val="both"/>
+      </w:pPr>
+      <w:r>
+        <w:t>They were used to map files to memory in a lazy loading method.</w:t>
+      </w:r>
+    </w:p>
+    <w:p>
+      <w:pPr>
+        <w:pStyle w:val="ListParagraph"/>
+        <w:numPr>
+          <w:ilvl w:val="0"/>
+          <w:numId w:val="1"/>
+        </w:numPr>
+        <w:jc w:val="both"/>
+      </w:pPr>
+      <w:r>
+        <w:t>Alignment is memory is very big deal</w:t>
+      </w:r>
+    </w:p>
+    <w:p>
+      <w:pPr>
+        <w:jc w:val="both"/>
+      </w:pPr>
+    </w:p>
+    <w:p>
+      <w:r>
+        <w:t>02/08/2018</w:t>
+      </w:r>
+    </w:p>
+    <w:p>
+      <w:pPr>
+        <w:pStyle w:val="ListParagraph"/>
+        <w:numPr>
+          <w:ilvl w:val="0"/>
+          <w:numId w:val="1"/>
+        </w:numPr>
+      </w:pPr>
+      <w:r>
+        <w:t xml:space="preserve">Perf </w:t>
+      </w:r>
+      <w:r>
+        <w:t xml:space="preserve">abstract system data in </w:t>
+      </w:r>
+      <w:proofErr w:type="spellStart"/>
+      <w:r>
+        <w:t>linux</w:t>
+      </w:r>
+      <w:proofErr w:type="spellEnd"/>
+    </w:p>
+    <w:p>
+      <w:pPr>
+        <w:pStyle w:val="ListParagraph"/>
+        <w:numPr>
+          <w:ilvl w:val="0"/>
+          <w:numId w:val="1"/>
+        </w:numPr>
+      </w:pPr>
+      <w:r>
+        <w:t>Professor basically showed a demo of this tool in class.</w:t>
+      </w:r>
+    </w:p>
+    <w:p>
+      <w:pPr>
+        <w:pStyle w:val="ListParagraph"/>
+        <w:numPr>
+          <w:ilvl w:val="0"/>
+          <w:numId w:val="1"/>
+        </w:numPr>
+      </w:pPr>
+      <w:r>
+        <w:t>It’s in</w:t>
+      </w:r>
+      <w:r>
+        <w:t xml:space="preserve"> </w:t>
+      </w:r>
+      <w:proofErr w:type="spellStart"/>
+      <w:r>
+        <w:t>linux</w:t>
+      </w:r>
+      <w:proofErr w:type="spellEnd"/>
+      <w:r>
+        <w:t>-common-tools package</w:t>
+      </w:r>
+    </w:p>
+    <w:p>
+      <w:pPr>
+        <w:pStyle w:val="ListParagraph"/>
+        <w:numPr>
+          <w:ilvl w:val="0"/>
+          <w:numId w:val="1"/>
+        </w:numPr>
+      </w:pPr>
+      <w:proofErr w:type="spellStart"/>
+      <w:r>
+        <w:t>sudo</w:t>
+      </w:r>
+      <w:proofErr w:type="spellEnd"/>
+      <w:r>
+        <w:t xml:space="preserve"> apt install </w:t>
+      </w:r>
+      <w:proofErr w:type="spellStart"/>
+      <w:r>
+        <w:t>linux</w:t>
+      </w:r>
+      <w:proofErr w:type="spellEnd"/>
+      <w:r>
+        <w:t>-common-tools</w:t>
+      </w:r>
+    </w:p>
+    <w:p>
+      <w:pPr>
+        <w:pStyle w:val="ListParagraph"/>
+        <w:numPr>
+          <w:ilvl w:val="0"/>
+          <w:numId w:val="1"/>
+        </w:numPr>
+      </w:pPr>
+      <w:r>
+        <w:t xml:space="preserve">There are many commands you can run on </w:t>
+      </w:r>
+      <w:r>
+        <w:t>Perf</w:t>
+      </w:r>
+      <w:r>
+        <w:t>, this helps you deal with the system at a level where you can see all the OS level details</w:t>
+      </w:r>
+    </w:p>
+    <w:p>
+      <w:pPr>
+        <w:pStyle w:val="ListParagraph"/>
+        <w:numPr>
+          <w:ilvl w:val="0"/>
+          <w:numId w:val="1"/>
+        </w:numPr>
+      </w:pPr>
+      <w:proofErr w:type="spellStart"/>
+      <w:r>
+        <w:t>sudo</w:t>
+      </w:r>
+      <w:proofErr w:type="spellEnd"/>
+      <w:r>
+        <w:t xml:space="preserve"> perf top -  </w:t>
+      </w:r>
+      <w:r>
+        <w:t xml:space="preserve">returns current </w:t>
+      </w:r>
+      <w:r>
+        <w:t>process</w:t>
+      </w:r>
+      <w:r>
+        <w:t>es</w:t>
+      </w:r>
+      <w:r>
+        <w:t xml:space="preserve"> or threads.</w:t>
+      </w:r>
+    </w:p>
+    <w:p>
+      <w:pPr>
+        <w:pStyle w:val="ListParagraph"/>
+        <w:numPr>
+          <w:ilvl w:val="0"/>
+          <w:numId w:val="1"/>
+        </w:numPr>
+      </w:pPr>
+      <w:proofErr w:type="spellStart"/>
+      <w:r>
+        <w:t>sudo</w:t>
+      </w:r>
+      <w:proofErr w:type="spellEnd"/>
+      <w:r>
+        <w:t xml:space="preserve"> perf record - </w:t>
+      </w:r>
+      <w:r>
+        <w:t>starts recording all events</w:t>
+      </w:r>
+    </w:p>
+    <w:p/>
+    <w:p>
       <w:bookmarkStart w:id="0" w:name="_GoBack"/>
       <w:bookmarkEnd w:id="0"/>
-      <w:r>
-        <w:t xml:space="preserve">That’s a 256GB limit instead of the 4 GB limit in 32bit </w:t>
-      </w:r>
+    </w:p>
+    <w:p>
+      <w:pPr>
+        <w:pStyle w:val="ListParagraph"/>
+        <w:numPr>
+          <w:ilvl w:val="0"/>
+          <w:numId w:val="1"/>
+        </w:numPr>
+      </w:pPr>
       <w:proofErr w:type="spellStart"/>
       <w:r>
-        <w:t>Vmem</w:t>
+        <w:lastRenderedPageBreak/>
+        <w:t>sudo</w:t>
       </w:r>
       <w:proofErr w:type="spellEnd"/>
-    </w:p>
-    <w:p>
-      <w:pPr>
-        <w:pStyle w:val="ListParagraph"/>
-        <w:numPr>
-          <w:ilvl w:val="0"/>
-          <w:numId w:val="1"/>
-        </w:numPr>
-        <w:jc w:val="both"/>
-      </w:pPr>
-      <w:r>
-        <w:t xml:space="preserve">Right </w:t>
+      <w:r>
+        <w:t xml:space="preserve"> perf report - shows the </w:t>
+      </w:r>
+      <w:r>
+        <w:t>usage statistics report</w:t>
+      </w:r>
+    </w:p>
+    <w:p>
+      <w:pPr>
+        <w:pStyle w:val="ListParagraph"/>
+        <w:numPr>
+          <w:ilvl w:val="0"/>
+          <w:numId w:val="1"/>
+        </w:numPr>
+      </w:pPr>
+      <w:proofErr w:type="spellStart"/>
+      <w:r>
+        <w:t>Its</w:t>
+      </w:r>
+      <w:proofErr w:type="spellEnd"/>
+      <w:r>
+        <w:t xml:space="preserve"> like the Process manager in windows, but in </w:t>
+      </w:r>
+      <w:proofErr w:type="spellStart"/>
+      <w:r>
+        <w:t>commandline</w:t>
+      </w:r>
+      <w:proofErr w:type="spellEnd"/>
+      <w:r>
+        <w:t xml:space="preserve">. </w:t>
       </w:r>
       <w:proofErr w:type="gramStart"/>
       <w:r>
-        <w:t>now</w:t>
+        <w:t>So</w:t>
       </w:r>
       <w:proofErr w:type="gramEnd"/>
       <w:r>
-        <w:t xml:space="preserve"> there are 4TB RAM solutions out there is industry</w:t>
-      </w:r>
-    </w:p>
-    <w:p>
-      <w:pPr>
-        <w:pStyle w:val="ListParagraph"/>
-        <w:numPr>
-          <w:ilvl w:val="0"/>
-          <w:numId w:val="1"/>
-        </w:numPr>
-        <w:jc w:val="both"/>
-      </w:pPr>
-    </w:p>
-    <w:p>
-      <w:pPr>
-        <w:jc w:val="both"/>
-      </w:pPr>
-    </w:p>
-    <w:p/>
-    <w:p>
-      <w:r>
-        <w:t>02</w:t>
-      </w:r>
-      <w:r>
-        <w:t>-</w:t>
-      </w:r>
-      <w:r>
-        <w:t>02</w:t>
-      </w:r>
-      <w:r>
-        <w:t>-2018</w:t>
-      </w:r>
-    </w:p>
-    <w:p/>
-    <w:p>
-      <w:pPr>
-        <w:pStyle w:val="ListParagraph"/>
-        <w:numPr>
-          <w:ilvl w:val="0"/>
-          <w:numId w:val="1"/>
-        </w:numPr>
-        <w:jc w:val="both"/>
-      </w:pPr>
-      <w:r>
-        <w:t>C++ templates can be problematic, be careful if using those.</w:t>
-      </w:r>
-    </w:p>
-    <w:p>
-      <w:pPr>
-        <w:pStyle w:val="ListParagraph"/>
-        <w:numPr>
-          <w:ilvl w:val="0"/>
-          <w:numId w:val="1"/>
-        </w:numPr>
-        <w:jc w:val="both"/>
-      </w:pPr>
-      <w:r>
-        <w:t xml:space="preserve">Use </w:t>
-      </w:r>
-      <w:proofErr w:type="spellStart"/>
-      <w:r>
-        <w:t>git</w:t>
-      </w:r>
-      <w:proofErr w:type="spellEnd"/>
-      <w:r>
-        <w:t xml:space="preserve"> blame plugin and you can see who exactly wrote which line of code.</w:t>
-      </w:r>
-    </w:p>
-    <w:p>
-      <w:pPr>
-        <w:pStyle w:val="ListParagraph"/>
-        <w:numPr>
-          <w:ilvl w:val="0"/>
-          <w:numId w:val="1"/>
-        </w:numPr>
-        <w:jc w:val="both"/>
-      </w:pPr>
-      <w:r>
-        <w:t xml:space="preserve">Mostly DBs are not in </w:t>
-      </w:r>
-      <w:r>
-        <w:t>Petabytes</w:t>
-      </w:r>
-      <w:r>
-        <w:t xml:space="preserve">, </w:t>
-      </w:r>
-      <w:r>
-        <w:t xml:space="preserve">in fact they are in the order of </w:t>
-      </w:r>
-      <w:proofErr w:type="spellStart"/>
-      <w:r>
-        <w:t>TBs.</w:t>
-      </w:r>
-      <w:proofErr w:type="spellEnd"/>
-      <w:r>
-        <w:t xml:space="preserve"> </w:t>
-      </w:r>
-    </w:p>
-    <w:p>
-      <w:pPr>
-        <w:pStyle w:val="ListParagraph"/>
-        <w:numPr>
-          <w:ilvl w:val="0"/>
-          <w:numId w:val="1"/>
-        </w:numPr>
-        <w:jc w:val="both"/>
-      </w:pPr>
-      <w:r>
-        <w:t xml:space="preserve">It is kind of </w:t>
-      </w:r>
-      <w:proofErr w:type="spellStart"/>
-      <w:r>
-        <w:t>quircky</w:t>
-      </w:r>
-      <w:proofErr w:type="spellEnd"/>
-      <w:r>
-        <w:t xml:space="preserve"> that many consumer drives can hold that much data.</w:t>
-      </w:r>
-    </w:p>
-    <w:p>
-      <w:pPr>
-        <w:pStyle w:val="ListParagraph"/>
-        <w:numPr>
-          <w:ilvl w:val="1"/>
-          <w:numId w:val="1"/>
-        </w:numPr>
-        <w:jc w:val="both"/>
-      </w:pPr>
-      <w:r>
-        <w:t>L1: 16KB instructions + 16KB data</w:t>
-      </w:r>
-    </w:p>
-    <w:p>
-      <w:pPr>
-        <w:pStyle w:val="ListParagraph"/>
-        <w:numPr>
-          <w:ilvl w:val="1"/>
-          <w:numId w:val="1"/>
-        </w:numPr>
-        <w:jc w:val="both"/>
-      </w:pPr>
-      <w:r>
-        <w:t>L2: 512KB per processor</w:t>
-      </w:r>
-    </w:p>
-    <w:p>
-      <w:pPr>
-        <w:pStyle w:val="ListParagraph"/>
-        <w:numPr>
-          <w:ilvl w:val="1"/>
-          <w:numId w:val="1"/>
-        </w:numPr>
-        <w:jc w:val="both"/>
-      </w:pPr>
-      <w:r>
-        <w:t>L3: 20-40 MB common data</w:t>
-      </w:r>
-    </w:p>
-    <w:p>
-      <w:pPr>
-        <w:pStyle w:val="ListParagraph"/>
-        <w:numPr>
-          <w:ilvl w:val="0"/>
-          <w:numId w:val="1"/>
-        </w:numPr>
-        <w:jc w:val="both"/>
-      </w:pPr>
-      <w:r>
-        <w:t>L1 has only 64 entries.</w:t>
-      </w:r>
-    </w:p>
-    <w:p>
-      <w:pPr>
-        <w:pStyle w:val="ListParagraph"/>
-        <w:numPr>
-          <w:ilvl w:val="0"/>
-          <w:numId w:val="1"/>
-        </w:numPr>
-        <w:jc w:val="both"/>
-      </w:pPr>
-      <w:r>
-        <w:t>GPGPU are idiot proof as you cannot write code if it didn’t match the architecture.</w:t>
-      </w:r>
-    </w:p>
-    <w:p>
-      <w:pPr>
-        <w:pStyle w:val="ListParagraph"/>
-        <w:numPr>
-          <w:ilvl w:val="0"/>
-          <w:numId w:val="1"/>
-        </w:numPr>
-        <w:jc w:val="both"/>
-      </w:pPr>
-      <w:r>
-        <w:t>If you have hashes which can fit in L2 cache, you would see much performance improvement.</w:t>
-      </w:r>
-    </w:p>
-    <w:p>
-      <w:pPr>
-        <w:pStyle w:val="ListParagraph"/>
-        <w:numPr>
-          <w:ilvl w:val="0"/>
-          <w:numId w:val="1"/>
-        </w:numPr>
-        <w:jc w:val="both"/>
-      </w:pPr>
-      <w:r>
-        <w:lastRenderedPageBreak/>
-        <w:t>With Pentium, came new things all together.</w:t>
-      </w:r>
-    </w:p>
-    <w:p>
-      <w:pPr>
-        <w:pStyle w:val="ListParagraph"/>
-        <w:numPr>
-          <w:ilvl w:val="1"/>
-          <w:numId w:val="1"/>
-        </w:numPr>
-        <w:jc w:val="both"/>
-      </w:pPr>
-      <w:proofErr w:type="spellStart"/>
-      <w:r>
-        <w:t>Pipepline</w:t>
-      </w:r>
-      <w:proofErr w:type="spellEnd"/>
-      <w:r>
-        <w:t xml:space="preserve"> Execution</w:t>
-      </w:r>
-    </w:p>
-    <w:p>
-      <w:pPr>
-        <w:pStyle w:val="ListParagraph"/>
-        <w:numPr>
-          <w:ilvl w:val="1"/>
-          <w:numId w:val="1"/>
-        </w:numPr>
-        <w:jc w:val="both"/>
-      </w:pPr>
-      <w:r>
-        <w:t>Out of order execution</w:t>
-      </w:r>
-    </w:p>
-    <w:p>
-      <w:pPr>
-        <w:pStyle w:val="ListParagraph"/>
-        <w:numPr>
-          <w:ilvl w:val="1"/>
-          <w:numId w:val="1"/>
-        </w:numPr>
-        <w:jc w:val="both"/>
-      </w:pPr>
-      <w:r>
-        <w:t>Multiple Execution Units</w:t>
-      </w:r>
-    </w:p>
-    <w:p>
-      <w:pPr>
-        <w:pStyle w:val="ListParagraph"/>
-        <w:numPr>
-          <w:ilvl w:val="0"/>
-          <w:numId w:val="1"/>
-        </w:numPr>
-        <w:jc w:val="both"/>
-      </w:pPr>
-      <w:r>
-        <w:t xml:space="preserve">Multiple Execution Units: </w:t>
-      </w:r>
-    </w:p>
-    <w:p>
-      <w:pPr>
-        <w:pStyle w:val="ListParagraph"/>
-        <w:numPr>
-          <w:ilvl w:val="1"/>
-          <w:numId w:val="1"/>
-        </w:numPr>
-        <w:jc w:val="both"/>
-      </w:pPr>
-      <w:r>
-        <w:t xml:space="preserve">They added 2-3 </w:t>
-      </w:r>
-      <w:proofErr w:type="gramStart"/>
-      <w:r>
-        <w:t>ALU(</w:t>
-      </w:r>
-      <w:proofErr w:type="gramEnd"/>
-      <w:r>
-        <w:t>Arithmetic and Logical Units) and</w:t>
-      </w:r>
-    </w:p>
-    <w:p>
-      <w:pPr>
-        <w:pStyle w:val="ListParagraph"/>
-        <w:numPr>
-          <w:ilvl w:val="1"/>
-          <w:numId w:val="1"/>
-        </w:numPr>
-        <w:jc w:val="both"/>
-      </w:pPr>
-      <w:r>
-        <w:t xml:space="preserve">2-3 </w:t>
-      </w:r>
-      <w:proofErr w:type="gramStart"/>
-      <w:r>
-        <w:t>FPU(</w:t>
-      </w:r>
-      <w:proofErr w:type="gramEnd"/>
-      <w:r>
-        <w:t>Floating Point Units)</w:t>
-      </w:r>
-    </w:p>
-    <w:p>
-      <w:pPr>
-        <w:pStyle w:val="ListParagraph"/>
-        <w:numPr>
-          <w:ilvl w:val="1"/>
-          <w:numId w:val="1"/>
-        </w:numPr>
-        <w:jc w:val="both"/>
-      </w:pPr>
-      <w:r>
-        <w:t>These enabled many instructions to be processed at any time for the CPU</w:t>
-      </w:r>
-      <w:r>
-        <w:tab/>
-      </w:r>
-      <w:r>
-        <w:tab/>
-      </w:r>
-    </w:p>
-    <w:p>
-      <w:pPr>
-        <w:pStyle w:val="ListParagraph"/>
-        <w:numPr>
-          <w:ilvl w:val="0"/>
-          <w:numId w:val="1"/>
-        </w:numPr>
-        <w:jc w:val="both"/>
-      </w:pPr>
-      <w:r>
-        <w:t>Out of Order Execution</w:t>
-      </w:r>
-    </w:p>
-    <w:p>
-      <w:pPr>
-        <w:pStyle w:val="ListParagraph"/>
-        <w:numPr>
-          <w:ilvl w:val="1"/>
-          <w:numId w:val="1"/>
-        </w:numPr>
-        <w:jc w:val="both"/>
-      </w:pPr>
-      <w:r>
-        <w:t>Intel found that even the best most good compiler also would leave the execution units not running, so they just made very smart systems that could see incoming code and run instructions out of order to keep the CPU engaged as much as possible.</w:t>
-      </w:r>
-    </w:p>
-    <w:p>
-      <w:pPr>
-        <w:pStyle w:val="ListParagraph"/>
-        <w:numPr>
-          <w:ilvl w:val="0"/>
-          <w:numId w:val="1"/>
-        </w:numPr>
-        <w:jc w:val="both"/>
-      </w:pPr>
-      <w:r>
-        <w:t>Pipeline Execution</w:t>
-      </w:r>
-    </w:p>
-    <w:p>
-      <w:pPr>
-        <w:pStyle w:val="ListParagraph"/>
-        <w:numPr>
-          <w:ilvl w:val="1"/>
-          <w:numId w:val="1"/>
-        </w:numPr>
-        <w:jc w:val="both"/>
-      </w:pPr>
-      <w:r>
-        <w:t xml:space="preserve">They made 20 – 30 stages that meant that at least it felt as the code was moving along faster. </w:t>
-      </w:r>
-    </w:p>
-    <w:p>
-      <w:pPr>
-        <w:pStyle w:val="ListParagraph"/>
-        <w:numPr>
-          <w:ilvl w:val="1"/>
-          <w:numId w:val="1"/>
-        </w:numPr>
-        <w:jc w:val="both"/>
-      </w:pPr>
-      <w:r>
-        <w:t>Pipeline flush is bad, try to make the code as sim</w:t>
-      </w:r>
-      <w:r>
-        <w:t>ple as possible, that ways processor is not working extra hard to see what you did.</w:t>
-      </w:r>
+        <w:t xml:space="preserve"> you can use this tool to figure out the details of V mem that a process uses and learn how the V Mem actually works.</w:t>
+      </w:r>
+    </w:p>
+    <w:p>
+      <w:pPr>
+        <w:pStyle w:val="ListParagraph"/>
+        <w:ind w:left="1440"/>
+        <w:jc w:val="both"/>
+      </w:pPr>
     </w:p>
     <w:sectPr>
       <w:headerReference w:type="default" r:id="rId7"/>
